--- a/2 - Extra Tools for HTML⧸CSS/3 - JavaScript/2 - Applying/5 - Applying +.docx
+++ b/2 - Extra Tools for HTML⧸CSS/3 - JavaScript/2 - Applying/5 - Applying +.docx
@@ -127,52 +127,67 @@
           <w:sz w:val="44"/>
           <w:szCs w:val="44"/>
         </w:rPr>
-        <w:t xml:space="preserve"> You can add two string values</w:t>
-      </w:r>
-      <w:r>
-        <w:rPr>
-          <w:sz w:val="44"/>
-          <w:szCs w:val="44"/>
-        </w:rPr>
-        <w:t>/stored</w:t>
+        <w:t xml:space="preserve"> You can add String Values/Stored String Values to each other using +, However, This doesn’t put any space between the texts, So you must either add a “ “ values between them, Or put a space after the </w:t>
+      </w:r>
+      <w:proofErr w:type="spellStart"/>
+      <w:r>
+        <w:rPr>
+          <w:sz w:val="44"/>
+          <w:szCs w:val="44"/>
+        </w:rPr>
+        <w:t>strings’s</w:t>
+      </w:r>
+      <w:proofErr w:type="spellEnd"/>
+      <w:r>
+        <w:rPr>
+          <w:sz w:val="44"/>
+          <w:szCs w:val="44"/>
+        </w:rPr>
+        <w:t xml:space="preserve"> last word, or before the first word.</w:t>
+      </w:r>
+    </w:p>
+    <w:p>
+      <w:pPr>
+        <w:jc w:val="center"/>
+        <w:rPr>
+          <w:sz w:val="44"/>
+          <w:szCs w:val="44"/>
+        </w:rPr>
+      </w:pPr>
+    </w:p>
+    <w:p>
+      <w:pPr>
+        <w:jc w:val="center"/>
+        <w:rPr>
+          <w:sz w:val="44"/>
+          <w:szCs w:val="44"/>
+        </w:rPr>
+      </w:pPr>
+      <w:r>
+        <w:rPr>
+          <w:sz w:val="44"/>
+          <w:szCs w:val="44"/>
+        </w:rPr>
+        <w:t xml:space="preserve">Note </w:t>
+      </w:r>
+      <w:proofErr w:type="gramStart"/>
+      <w:r>
+        <w:rPr>
+          <w:sz w:val="44"/>
+          <w:szCs w:val="44"/>
+        </w:rPr>
+        <w:t>2 :</w:t>
+      </w:r>
+      <w:proofErr w:type="gramEnd"/>
+      <w:r>
+        <w:rPr>
+          <w:sz w:val="44"/>
+          <w:szCs w:val="44"/>
+        </w:rPr>
+        <w:t xml:space="preserve"> If you attempt to add a number to a string using +, The number data type will be converted to a string, And then added.</w:t>
       </w:r>
       <w:bookmarkStart w:id="0" w:name="_GoBack"/>
       <w:bookmarkEnd w:id="0"/>
-      <w:r>
-        <w:rPr>
-          <w:sz w:val="44"/>
-          <w:szCs w:val="44"/>
-        </w:rPr>
-        <w:t xml:space="preserve"> to each other, Just be sure to either also add a “ “ value between them or a variable </w:t>
-      </w:r>
-      <w:r>
-        <w:rPr>
-          <w:sz w:val="44"/>
-          <w:szCs w:val="44"/>
-        </w:rPr>
-        <w:t>that stores a</w:t>
-      </w:r>
-      <w:r>
-        <w:rPr>
-          <w:sz w:val="44"/>
-          <w:szCs w:val="44"/>
-        </w:rPr>
-        <w:t xml:space="preserve"> “ “</w:t>
-      </w:r>
-      <w:r>
-        <w:rPr>
-          <w:sz w:val="44"/>
-          <w:szCs w:val="44"/>
-        </w:rPr>
-        <w:t xml:space="preserve"> value</w:t>
-      </w:r>
-      <w:r>
-        <w:rPr>
-          <w:sz w:val="44"/>
-          <w:szCs w:val="44"/>
-        </w:rPr>
-        <w:t>, As this operation causes there to be no space between the added strings.</w:t>
-      </w:r>
     </w:p>
     <w:sectPr>
       <w:pgSz w:w="12240" w:h="15840"/>
